--- a/calculus-spring-2024/coursework/1_РязанцевДЛ_Пояснительная записка.docx
+++ b/calculus-spring-2024/coursework/1_РязанцевДЛ_Пояснительная записка.docx
@@ -1002,6 +1002,7 @@
         <w:ind w:firstLine="709"/>
         <w:rPr>
           <w:sz w:val="24"/>
+          <w:lang w:val="en-US"/>
         </w:rPr>
       </w:pPr>
       <w:r>
@@ -1010,14 +1011,6 @@
         </w:rPr>
         <w:t>Matlab.</w:t>
       </w:r>
-    </w:p>
-    <w:p>
-      <w:pPr>
-        <w:ind w:firstLine="709"/>
-        <w:rPr>
-          <w:sz w:val="24"/>
-        </w:rPr>
-      </w:pPr>
     </w:p>
     <w:p>
       <w:pPr>
@@ -1097,14 +1090,6 @@
         </w:rPr>
         <w:t xml:space="preserve"> 1 порядка;</w:t>
       </w:r>
-    </w:p>
-    <w:p>
-      <w:pPr>
-        <w:ind w:firstLine="709"/>
-        <w:rPr>
-          <w:sz w:val="24"/>
-        </w:rPr>
-      </w:pPr>
     </w:p>
     <w:p>
       <w:pPr>
@@ -1477,6 +1462,25 @@
         <w:ind w:firstLine="709"/>
         <w:rPr>
           <w:sz w:val="24"/>
+          <w:lang w:val="en-US"/>
+        </w:rPr>
+      </w:pPr>
+    </w:p>
+    <w:p>
+      <w:pPr>
+        <w:ind w:firstLine="709"/>
+        <w:rPr>
+          <w:sz w:val="24"/>
+          <w:lang w:val="en-US"/>
+        </w:rPr>
+      </w:pPr>
+    </w:p>
+    <w:p>
+      <w:pPr>
+        <w:ind w:firstLine="709"/>
+        <w:rPr>
+          <w:sz w:val="24"/>
+          <w:lang w:val="en-US"/>
         </w:rPr>
       </w:pPr>
     </w:p>
@@ -1512,7 +1516,7 @@
         <w:p>
           <w:pPr>
             <w:ind w:firstLine="709"/>
-            <w:jc w:val="center"/>
+            <w:jc w:val="left"/>
             <w:rPr>
               <w:sz w:val="32"/>
               <w:szCs w:val="32"/>
@@ -3285,15 +3289,13 @@
     <w:p>
       <w:pPr>
         <w:pStyle w:val="a"/>
+        <w:rPr>
+          <w:lang w:val="en-US"/>
+        </w:rPr>
       </w:pPr>
       <w:r>
         <w:t>Исследовать зависимость погрешности от выбора шага.</w:t>
       </w:r>
-    </w:p>
-    <w:p>
-      <w:pPr>
-        <w:pStyle w:val="a"/>
-      </w:pPr>
     </w:p>
     <w:p>
       <w:pPr>
@@ -3664,7 +3666,10 @@
         <w:t>-</w:t>
       </w:r>
       <w:r>
-        <w:t>Мултона 2</w:t>
+        <w:t>Башфорта</w:t>
+      </w:r>
+      <w:r>
+        <w:t xml:space="preserve"> 2</w:t>
       </w:r>
       <w:r>
         <w:t>-го порядка</w:t>
@@ -5547,6 +5552,7 @@
       <w:r>
         <w:t xml:space="preserve"> При реализации были использованы следующие методы из стандартной библиотеки </w:t>
       </w:r>
+      <w:proofErr w:type="spellStart"/>
       <w:r>
         <w:rPr>
           <w:i/>
@@ -5555,6 +5561,7 @@
         </w:rPr>
         <w:t>MatLAB</w:t>
       </w:r>
+      <w:proofErr w:type="spellEnd"/>
       <w:r>
         <w:rPr>
           <w:i/>
@@ -5572,6 +5579,7 @@
         </w:rPr>
         <w:t xml:space="preserve"> </w:t>
       </w:r>
+      <w:proofErr w:type="spellStart"/>
       <w:r>
         <w:rPr>
           <w:i/>
@@ -5580,6 +5588,7 @@
         </w:rPr>
         <w:t>dsolve</w:t>
       </w:r>
+      <w:proofErr w:type="spellEnd"/>
       <w:r>
         <w:rPr>
           <w:i/>
@@ -5622,18 +5631,6 @@
           <w:iCs/>
         </w:rPr>
         <w:t>.</w:t>
-      </w:r>
-    </w:p>
-    <w:p>
-      <w:pPr>
-        <w:pStyle w:val="a"/>
-      </w:pPr>
-      <w:r>
-        <w:rPr>
-          <w:i/>
-          <w:iCs/>
-        </w:rPr>
-        <w:br/>
       </w:r>
     </w:p>
     <w:p>
@@ -5689,7 +5686,7 @@
           <v:shape id="_x0000_i1025" type="#_x0000_t75" style="width:444pt;height:519.75pt" o:ole="">
             <v:imagedata r:id="rId8" o:title=""/>
           </v:shape>
-          <o:OLEObject Type="Embed" ProgID="Word.OpenDocumentText.12" ShapeID="_x0000_i1025" DrawAspect="Content" ObjectID="_1779302069" r:id="rId9"/>
+          <o:OLEObject Type="Embed" ProgID="Word.OpenDocumentText.12" ShapeID="_x0000_i1025" DrawAspect="Content" ObjectID="_1779474645" r:id="rId9"/>
         </w:object>
       </w:r>
     </w:p>
@@ -5697,13 +5694,7 @@
       <w:pPr>
         <w:pStyle w:val="a"/>
       </w:pPr>
-    </w:p>
-    <w:p>
-      <w:pPr>
-        <w:pStyle w:val="a"/>
-      </w:pPr>
-      <w:r>
-        <w:lastRenderedPageBreak/>
+      <w:r>
         <w:t>Полученному</w:t>
       </w:r>
       <w:r>
@@ -5926,7 +5917,7 @@
         <w:t>методов Адамса-</w:t>
       </w:r>
       <w:r>
-        <w:t>Мултона</w:t>
+        <w:t>Башфорта</w:t>
       </w:r>
       <w:r>
         <w:t>:</w:t>
@@ -6121,14 +6112,7 @@
                       <w:rFonts w:ascii="Cambria Math" w:hAnsi="Cambria Math"/>
                       <w:lang w:val="en-US"/>
                     </w:rPr>
-                    <m:t>4</m:t>
-                  </m:r>
-                  <m:r>
-                    <w:rPr>
-                      <w:rFonts w:ascii="Cambria Math" w:hAnsi="Cambria Math"/>
-                      <w:lang w:val="en-US"/>
-                    </w:rPr>
-                    <m:t>.1</m:t>
+                    <m:t>4.1</m:t>
                   </m:r>
                 </m:e>
               </m:d>
@@ -6343,14 +6327,7 @@
                       <w:rFonts w:ascii="Cambria Math" w:hAnsi="Cambria Math"/>
                       <w:lang w:val="en-US"/>
                     </w:rPr>
-                    <m:t>4</m:t>
-                  </m:r>
-                  <m:r>
-                    <w:rPr>
-                      <w:rFonts w:ascii="Cambria Math" w:hAnsi="Cambria Math"/>
-                      <w:lang w:val="en-US"/>
-                    </w:rPr>
-                    <m:t>.2</m:t>
+                    <m:t>4.2</m:t>
                   </m:r>
                 </m:e>
               </m:d>
@@ -7253,9 +7230,10 @@
     </w:p>
     <w:p>
       <w:pPr>
-        <w:ind w:firstLine="709"/>
+        <w:ind w:firstLine="0"/>
         <w:rPr>
           <w:sz w:val="24"/>
+          <w:lang w:val="en-US"/>
         </w:rPr>
       </w:pPr>
     </w:p>
@@ -15504,14 +15482,11 @@
         <w:jc w:val="center"/>
       </w:pPr>
       <w:r>
-        <w:rPr>
-          <w:noProof/>
-        </w:rPr>
         <w:drawing>
-          <wp:inline distT="0" distB="0" distL="0" distR="0" wp14:anchorId="1323C119" wp14:editId="2ECE0A9C">
-            <wp:extent cx="5322499" cy="2918441"/>
-            <wp:effectExtent l="0" t="0" r="0" b="0"/>
-            <wp:docPr id="658671408" name="Рисунок 1" descr="Изображение выглядит как диаграмма, текст, График, линия&#10;&#10;Автоматически созданное описание"/>
+          <wp:inline distT="0" distB="0" distL="0" distR="0" wp14:anchorId="08D24077" wp14:editId="26F186C1">
+            <wp:extent cx="5514975" cy="3232150"/>
+            <wp:effectExtent l="0" t="0" r="9525" b="6350"/>
+            <wp:docPr id="2091174523" name="Picture 1" descr="A graph with different colored lines&#10;&#10;Description automatically generated"/>
             <wp:cNvGraphicFramePr>
               <a:graphicFrameLocks xmlns:a="http://schemas.openxmlformats.org/drawingml/2006/main" noChangeAspect="1"/>
             </wp:cNvGraphicFramePr>
@@ -15519,7 +15494,7 @@
               <a:graphicData uri="http://schemas.openxmlformats.org/drawingml/2006/picture">
                 <pic:pic xmlns:pic="http://schemas.openxmlformats.org/drawingml/2006/picture">
                   <pic:nvPicPr>
-                    <pic:cNvPr id="658671408" name="Рисунок 1" descr="Изображение выглядит как диаграмма, текст, График, линия&#10;&#10;Автоматически созданное описание"/>
+                    <pic:cNvPr id="2091174523" name="Picture 1" descr="A graph with different colored lines&#10;&#10;Description automatically generated"/>
                     <pic:cNvPicPr/>
                   </pic:nvPicPr>
                   <pic:blipFill>
@@ -15531,7 +15506,7 @@
                   <pic:spPr>
                     <a:xfrm>
                       <a:off x="0" y="0"/>
-                      <a:ext cx="5326873" cy="2920840"/>
+                      <a:ext cx="5514975" cy="3232150"/>
                     </a:xfrm>
                     <a:prstGeom prst="rect">
                       <a:avLst/>
@@ -16062,7 +16037,7 @@
           <v:shape id="_x0000_i1026" type="#_x0000_t75" style="width:468pt;height:423.75pt" o:ole="">
             <v:imagedata r:id="rId14" o:title=""/>
           </v:shape>
-          <o:OLEObject Type="Embed" ProgID="Word.OpenDocumentText.12" ShapeID="_x0000_i1026" DrawAspect="Content" ObjectID="_1779302070" r:id="rId15"/>
+          <o:OLEObject Type="Embed" ProgID="Word.OpenDocumentText.12" ShapeID="_x0000_i1026" DrawAspect="Content" ObjectID="_1779474646" r:id="rId15"/>
         </w:object>
       </w:r>
     </w:p>
@@ -16146,7 +16121,7 @@
           <v:shape id="_x0000_i1027" type="#_x0000_t75" style="width:468pt;height:591.75pt" o:ole="">
             <v:imagedata r:id="rId16" o:title=""/>
           </v:shape>
-          <o:OLEObject Type="Embed" ProgID="Word.OpenDocumentText.12" ShapeID="_x0000_i1027" DrawAspect="Content" ObjectID="_1779302071" r:id="rId17"/>
+          <o:OLEObject Type="Embed" ProgID="Word.OpenDocumentText.12" ShapeID="_x0000_i1027" DrawAspect="Content" ObjectID="_1779474647" r:id="rId17"/>
         </w:object>
       </w:r>
     </w:p>
@@ -16217,7 +16192,7 @@
           <v:shape id="_x0000_i1028" type="#_x0000_t75" style="width:468pt;height:534.75pt" o:ole="">
             <v:imagedata r:id="rId18" o:title=""/>
           </v:shape>
-          <o:OLEObject Type="Embed" ProgID="Word.OpenDocumentText.12" ShapeID="_x0000_i1028" DrawAspect="Content" ObjectID="_1779302072" r:id="rId19"/>
+          <o:OLEObject Type="Embed" ProgID="Word.OpenDocumentText.12" ShapeID="_x0000_i1028" DrawAspect="Content" ObjectID="_1779474648" r:id="rId19"/>
         </w:object>
       </w:r>
     </w:p>
@@ -16346,11 +16321,11 @@
         <w:pStyle w:val="a"/>
       </w:pPr>
       <w:r>
-        <w:object w:dxaOrig="9355" w:dyaOrig="9334" w14:anchorId="324B36C3">
-          <v:shape id="_x0000_i1029" type="#_x0000_t75" style="width:468pt;height:466.5pt" o:ole="">
+        <w:object w:dxaOrig="9355" w:dyaOrig="9617" w14:anchorId="324B36C3">
+          <v:shape id="_x0000_i1033" type="#_x0000_t75" style="width:468pt;height:480.75pt" o:ole="">
             <v:imagedata r:id="rId20" o:title=""/>
           </v:shape>
-          <o:OLEObject Type="Embed" ProgID="Word.OpenDocumentText.12" ShapeID="_x0000_i1029" DrawAspect="Content" ObjectID="_1779302073" r:id="rId21"/>
+          <o:OLEObject Type="Embed" ProgID="Word.OpenDocumentText.12" ShapeID="_x0000_i1033" DrawAspect="Content" ObjectID="_1779474649" r:id="rId21"/>
         </w:object>
       </w:r>
     </w:p>
